--- a/UX/Interviews/Interview Mevr. Martens.docx
+++ b/UX/Interviews/Interview Mevr. Martens.docx
@@ -4,11 +4,12 @@
   <w:body>
     <w:p>
       <w:pPr>
-        <w:pStyle w:val="Kop2"/>
-        <w:rPr>
-          <w:lang w:val="nl-NL"/>
-        </w:rPr>
-      </w:pPr>
+        <w:pStyle w:val="Heading2"/>
+        <w:rPr>
+          <w:lang w:val="nl-NL"/>
+        </w:rPr>
+      </w:pPr>
+      <w:bookmarkStart w:id="0" w:name="_GoBack"/>
       <w:r>
         <w:rPr>
           <w:lang w:val="nl-NL"/>
@@ -50,16 +51,28 @@
     </w:p>
     <w:p>
       <w:pPr>
-        <w:pStyle w:val="Kop2"/>
-        <w:rPr>
-          <w:lang w:val="nl-NL"/>
-        </w:rPr>
-      </w:pPr>
-      <w:r>
-        <w:rPr>
-          <w:lang w:val="nl-NL"/>
-        </w:rPr>
-        <w:t>Wat moet er zeker verandert worden?</w:t>
+        <w:pStyle w:val="Heading2"/>
+        <w:rPr>
+          <w:lang w:val="nl-NL"/>
+        </w:rPr>
+      </w:pPr>
+      <w:r>
+        <w:rPr>
+          <w:lang w:val="nl-NL"/>
+        </w:rPr>
+        <w:t>Wat moet er zeker verander</w:t>
+      </w:r>
+      <w:r>
+        <w:rPr>
+          <w:lang w:val="nl-NL"/>
+        </w:rPr>
+        <w:t>d</w:t>
+      </w:r>
+      <w:r>
+        <w:rPr>
+          <w:lang w:val="nl-NL"/>
+        </w:rPr>
+        <w:t xml:space="preserve"> worden?</w:t>
       </w:r>
     </w:p>
     <w:p>
@@ -85,21 +98,7 @@
         <w:rPr>
           <w:lang w:val="nl-NL"/>
         </w:rPr>
-        <w:t xml:space="preserve">-Beschrijving veranderen naar sjabloon met onderzoeksvraag, </w:t>
-      </w:r>
-      <w:bookmarkStart w:id="0" w:name="_GoBack"/>
-      <w:r>
-        <w:rPr>
-          <w:lang w:val="nl-NL"/>
-        </w:rPr>
-        <w:t>ext</w:t>
-      </w:r>
-      <w:bookmarkEnd w:id="0"/>
-      <w:r>
-        <w:rPr>
-          <w:lang w:val="nl-NL"/>
-        </w:rPr>
-        <w:t xml:space="preserve">ra </w:t>
+        <w:t xml:space="preserve">-Beschrijving veranderen naar sjabloon met onderzoeksvraag, extra </w:t>
       </w:r>
       <w:r>
         <w:rPr>
@@ -176,7 +175,7 @@
     </w:p>
     <w:p>
       <w:pPr>
-        <w:pStyle w:val="Kop2"/>
+        <w:pStyle w:val="Heading2"/>
         <w:rPr>
           <w:lang w:val="nl-NL"/>
         </w:rPr>
@@ -261,7 +260,7 @@
     </w:p>
     <w:p>
       <w:pPr>
-        <w:pStyle w:val="Kop2"/>
+        <w:pStyle w:val="Heading2"/>
         <w:rPr>
           <w:lang w:val="nl-NL"/>
         </w:rPr>
@@ -288,7 +287,7 @@
     </w:p>
     <w:p>
       <w:pPr>
-        <w:pStyle w:val="Kop2"/>
+        <w:pStyle w:val="Heading2"/>
         <w:rPr>
           <w:lang w:val="nl-NL"/>
         </w:rPr>
@@ -386,9 +385,22 @@
         <w:rPr>
           <w:lang w:val="nl-NL"/>
         </w:rPr>
-        <w:t>Berekenen hoeveel €€€ we zouden vragen indien we een gelijkaardige site maken voor een externe.</w:t>
-      </w:r>
-    </w:p>
+        <w:t xml:space="preserve">Berekenen hoeveel €€€ we zouden vragen </w:t>
+      </w:r>
+      <w:r>
+        <w:rPr>
+          <w:lang w:val="nl-NL"/>
+        </w:rPr>
+        <w:t>als</w:t>
+      </w:r>
+      <w:r>
+        <w:rPr>
+          <w:lang w:val="nl-NL"/>
+        </w:rPr>
+        <w:t xml:space="preserve"> we een gelijkaardige site maken voor een externe.</w:t>
+      </w:r>
+    </w:p>
+    <w:bookmarkEnd w:id="0"/>
     <w:p>
       <w:pPr>
         <w:rPr>
@@ -814,15 +826,15 @@
     <w:lsdException w:name="Hashtag" w:semiHidden="1" w:unhideWhenUsed="1"/>
     <w:lsdException w:name="Unresolved Mention" w:semiHidden="1" w:unhideWhenUsed="1"/>
   </w:latentStyles>
-  <w:style w:type="paragraph" w:default="1" w:styleId="Standaard">
+  <w:style w:type="paragraph" w:default="1" w:styleId="Normal">
     <w:name w:val="Normal"/>
     <w:qFormat/>
   </w:style>
-  <w:style w:type="paragraph" w:styleId="Kop1">
+  <w:style w:type="paragraph" w:styleId="Heading1">
     <w:name w:val="heading 1"/>
-    <w:basedOn w:val="Standaard"/>
-    <w:next w:val="Standaard"/>
-    <w:link w:val="Kop1Char"/>
+    <w:basedOn w:val="Normal"/>
+    <w:next w:val="Normal"/>
+    <w:link w:val="Heading1Char"/>
     <w:uiPriority w:val="9"/>
     <w:qFormat/>
     <w:rsid w:val="002E523C"/>
@@ -839,11 +851,11 @@
       <w:szCs w:val="32"/>
     </w:rPr>
   </w:style>
-  <w:style w:type="paragraph" w:styleId="Kop2">
+  <w:style w:type="paragraph" w:styleId="Heading2">
     <w:name w:val="heading 2"/>
-    <w:basedOn w:val="Standaard"/>
-    <w:next w:val="Standaard"/>
-    <w:link w:val="Kop2Char"/>
+    <w:basedOn w:val="Normal"/>
+    <w:next w:val="Normal"/>
+    <w:link w:val="Heading2Char"/>
     <w:uiPriority w:val="9"/>
     <w:unhideWhenUsed/>
     <w:qFormat/>
@@ -861,13 +873,13 @@
       <w:szCs w:val="26"/>
     </w:rPr>
   </w:style>
-  <w:style w:type="character" w:default="1" w:styleId="Standaardalinea-lettertype">
+  <w:style w:type="character" w:default="1" w:styleId="DefaultParagraphFont">
     <w:name w:val="Default Paragraph Font"/>
     <w:uiPriority w:val="1"/>
     <w:semiHidden/>
     <w:unhideWhenUsed/>
   </w:style>
-  <w:style w:type="table" w:default="1" w:styleId="Standaardtabel">
+  <w:style w:type="table" w:default="1" w:styleId="TableNormal">
     <w:name w:val="Normal Table"/>
     <w:uiPriority w:val="99"/>
     <w:semiHidden/>
@@ -882,16 +894,16 @@
       </w:tblCellMar>
     </w:tblPr>
   </w:style>
-  <w:style w:type="numbering" w:default="1" w:styleId="Geenlijst">
+  <w:style w:type="numbering" w:default="1" w:styleId="NoList">
     <w:name w:val="No List"/>
     <w:uiPriority w:val="99"/>
     <w:semiHidden/>
     <w:unhideWhenUsed/>
   </w:style>
-  <w:style w:type="character" w:customStyle="1" w:styleId="Kop2Char">
-    <w:name w:val="Kop 2 Char"/>
-    <w:basedOn w:val="Standaardalinea-lettertype"/>
-    <w:link w:val="Kop2"/>
+  <w:style w:type="character" w:customStyle="1" w:styleId="Heading2Char">
+    <w:name w:val="Heading 2 Char"/>
+    <w:basedOn w:val="DefaultParagraphFont"/>
+    <w:link w:val="Heading2"/>
     <w:uiPriority w:val="9"/>
     <w:rsid w:val="002E523C"/>
     <w:rPr>
@@ -901,10 +913,10 @@
       <w:szCs w:val="26"/>
     </w:rPr>
   </w:style>
-  <w:style w:type="character" w:customStyle="1" w:styleId="Kop1Char">
-    <w:name w:val="Kop 1 Char"/>
-    <w:basedOn w:val="Standaardalinea-lettertype"/>
-    <w:link w:val="Kop1"/>
+  <w:style w:type="character" w:customStyle="1" w:styleId="Heading1Char">
+    <w:name w:val="Heading 1 Char"/>
+    <w:basedOn w:val="DefaultParagraphFont"/>
+    <w:link w:val="Heading1"/>
     <w:uiPriority w:val="9"/>
     <w:rsid w:val="002E523C"/>
     <w:rPr>
@@ -914,7 +926,7 @@
       <w:szCs w:val="32"/>
     </w:rPr>
   </w:style>
-  <w:style w:type="paragraph" w:styleId="Geenafstand">
+  <w:style w:type="paragraph" w:styleId="NoSpacing">
     <w:name w:val="No Spacing"/>
     <w:uiPriority w:val="1"/>
     <w:qFormat/>
